--- a/Test_BP/Fol_2k_files_500(2)/de-DE/file 500_2 - Copy (444)_de.docx
+++ b/Test_BP/Fol_2k_files_500(2)/de-DE/file 500_2 - Copy (444)_de.docx
@@ -1,7 +1,7 @@
 
 <file path=word/document.xml><?xml version="1.0" encoding="utf-8"?>
 <w:document xmlns:wpc="http://schemas.microsoft.com/office/word/2010/wordprocessingCanvas" xmlns:cx="http://schemas.microsoft.com/office/drawing/2014/chartex" xmlns:cx1="http://schemas.microsoft.com/office/drawing/2015/9/8/chartex" xmlns:cx2="http://schemas.microsoft.com/office/drawing/2015/10/21/chartex" xmlns:cx3="http://schemas.microsoft.com/office/drawing/2016/5/9/chartex" xmlns:cx4="http://schemas.microsoft.com/office/drawing/2016/5/10/chartex" xmlns:cx5="http://schemas.microsoft.com/office/drawing/2016/5/11/chartex" xmlns:mc="http://schemas.openxmlformats.org/markup-compatibility/2006" xmlns:o="urn:schemas-microsoft-com:office:office" xmlns:r="http://schemas.openxmlformats.org/officeDocument/2006/relationships" xmlns:m="http://schemas.openxmlformats.org/officeDocument/2006/math" xmlns:v="urn:schemas-microsoft-com:vml" xmlns:wp14="http://schemas.microsoft.com/office/word/2010/wordprocessingDrawing" xmlns:wp="http://schemas.openxmlformats.org/drawingml/2006/wordprocessingDrawing" xmlns:w10="urn:schemas-microsoft-com:office:word" xmlns:w="http://schemas.openxmlformats.org/wordprocessingml/2006/main" xmlns:w14="http://schemas.microsoft.com/office/word/2010/wordml" xmlns:w15="http://schemas.microsoft.com/office/word/2012/wordml" xmlns:wne="http://schemas.microsoft.com/office/word/2006/wordml" xmlns:wpg="http://schemas.microsoft.com/office/word/2010/wordprocessingGroup" xmlns:wpi="http://schemas.microsoft.com/office/word/2010/wordprocessingInk" xmlns:wps="http://schemas.microsoft.com/office/word/2010/wordprocessingShape" mc:Ignorable="w14 w15 wp14">
-  <!-- Generated by Aspose.Words for Java 20.12.0 -->
+  <!-- Generated by Aspose.Words for Java 21.10.0 -->
   <w:body>
     <w:p>
       <w:pPr>
@@ -35,44 +35,44 @@
           <w:highlight w:val="none"/>
           <w:u w:val="none" w:color="auto"/>
           <w:effect w:val="none"/>
-          <w:bdr w:val="nil"/>
-          <w:shd w:val="clear" w:color="auto" w:fill="auto"/>
-          <w:vertAlign w:val="baseline"/>
-          <w:rtl w:val="0"/>
-          <w:cs w:val="0"/>
-          <w:lang w:val="de-DE" w:eastAsia="zh-TW" w:bidi="ar-SA"/>
-        </w:rPr>
-        <w:t>t êèxcêèpt tôó sôó têèmpêèr múýtúýãâl tãâstêès môóthêèr.</w:t>
-      </w:r>
-      <w:r>
-        <w:rPr>
-          <w:rStyle w:val="DefaultParagraphFont"/>
-          <w:rFonts w:ascii="Calibri" w:eastAsia="Calibri" w:hAnsi="Calibri" w:cs="Calibri"/>
-          <w:b w:val="0"/>
-          <w:bCs w:val="0"/>
-          <w:i w:val="0"/>
-          <w:iCs w:val="0"/>
-          <w:caps w:val="0"/>
-          <w:smallCaps w:val="0"/>
-          <w:strike w:val="0"/>
-          <w:dstrike w:val="0"/>
-          <w:outline w:val="0"/>
-          <w:shadow w:val="0"/>
-          <w:emboss w:val="0"/>
-          <w:imprint w:val="0"/>
-          <w:noProof w:val="0"/>
-          <w:vanish w:val="0"/>
-          <w:color w:val="auto"/>
-          <w:spacing w:val="0"/>
-          <w:w w:val="100"/>
-          <w:kern w:val="0"/>
-          <w:position w:val="0"/>
-          <w:sz w:val="22"/>
-          <w:szCs w:val="22"/>
-          <w:highlight w:val="none"/>
-          <w:u w:val="none" w:color="auto"/>
-          <w:effect w:val="none"/>
-          <w:bdr w:val="nil"/>
+          <w:bdr w:val="none" w:sz="0" w:space="0" w:color="auto"/>
+          <w:shd w:val="clear" w:color="auto" w:fill="auto"/>
+          <w:vertAlign w:val="baseline"/>
+          <w:rtl w:val="0"/>
+          <w:cs w:val="0"/>
+          <w:lang w:val="de-DE" w:eastAsia="zh-TW" w:bidi="ar-SA"/>
+        </w:rPr>
+        <w:t>t ééxcéépt tóó sóó téémpéér mûütûüáàl táàstéés móóthéér.</w:t>
+      </w:r>
+      <w:r>
+        <w:rPr>
+          <w:rStyle w:val="DefaultParagraphFont"/>
+          <w:rFonts w:ascii="Calibri" w:eastAsia="Calibri" w:hAnsi="Calibri" w:cs="Calibri"/>
+          <w:b w:val="0"/>
+          <w:bCs w:val="0"/>
+          <w:i w:val="0"/>
+          <w:iCs w:val="0"/>
+          <w:caps w:val="0"/>
+          <w:smallCaps w:val="0"/>
+          <w:strike w:val="0"/>
+          <w:dstrike w:val="0"/>
+          <w:outline w:val="0"/>
+          <w:shadow w:val="0"/>
+          <w:emboss w:val="0"/>
+          <w:imprint w:val="0"/>
+          <w:noProof w:val="0"/>
+          <w:vanish w:val="0"/>
+          <w:color w:val="auto"/>
+          <w:spacing w:val="0"/>
+          <w:w w:val="100"/>
+          <w:kern w:val="0"/>
+          <w:position w:val="0"/>
+          <w:sz w:val="22"/>
+          <w:szCs w:val="22"/>
+          <w:highlight w:val="none"/>
+          <w:u w:val="none" w:color="auto"/>
+          <w:effect w:val="none"/>
+          <w:bdr w:val="none" w:sz="0" w:space="0" w:color="auto"/>
           <w:shd w:val="clear" w:color="auto" w:fill="auto"/>
           <w:vertAlign w:val="baseline"/>
           <w:rtl w:val="0"/>
@@ -109,44 +109,44 @@
           <w:highlight w:val="none"/>
           <w:u w:val="none" w:color="auto"/>
           <w:effect w:val="none"/>
-          <w:bdr w:val="nil"/>
-          <w:shd w:val="clear" w:color="auto" w:fill="auto"/>
-          <w:vertAlign w:val="baseline"/>
-          <w:rtl w:val="0"/>
-          <w:cs w:val="0"/>
-          <w:lang w:val="de-DE" w:eastAsia="zh-TW" w:bidi="ar-SA"/>
-        </w:rPr>
-        <w:t>Íntèërèëstèëd cýültîíváàtèëd îíts cõòntîínýüîíng nõòw yèët áàrèë.</w:t>
-      </w:r>
-      <w:r>
-        <w:rPr>
-          <w:rStyle w:val="DefaultParagraphFont"/>
-          <w:rFonts w:ascii="Calibri" w:eastAsia="Calibri" w:hAnsi="Calibri" w:cs="Calibri"/>
-          <w:b w:val="0"/>
-          <w:bCs w:val="0"/>
-          <w:i w:val="0"/>
-          <w:iCs w:val="0"/>
-          <w:caps w:val="0"/>
-          <w:smallCaps w:val="0"/>
-          <w:strike w:val="0"/>
-          <w:dstrike w:val="0"/>
-          <w:outline w:val="0"/>
-          <w:shadow w:val="0"/>
-          <w:emboss w:val="0"/>
-          <w:imprint w:val="0"/>
-          <w:noProof w:val="0"/>
-          <w:vanish w:val="0"/>
-          <w:color w:val="auto"/>
-          <w:spacing w:val="0"/>
-          <w:w w:val="100"/>
-          <w:kern w:val="0"/>
-          <w:position w:val="0"/>
-          <w:sz w:val="22"/>
-          <w:szCs w:val="22"/>
-          <w:highlight w:val="none"/>
-          <w:u w:val="none" w:color="auto"/>
-          <w:effect w:val="none"/>
-          <w:bdr w:val="nil"/>
+          <w:bdr w:val="none" w:sz="0" w:space="0" w:color="auto"/>
+          <w:shd w:val="clear" w:color="auto" w:fill="auto"/>
+          <w:vertAlign w:val="baseline"/>
+          <w:rtl w:val="0"/>
+          <w:cs w:val="0"/>
+          <w:lang w:val="de-DE" w:eastAsia="zh-TW" w:bidi="ar-SA"/>
+        </w:rPr>
+        <w:t>Întëêrëêstëêd cúûltîívæàtëêd îíts còôntîínúûîíng nòôw yëêt æàrëê.</w:t>
+      </w:r>
+      <w:r>
+        <w:rPr>
+          <w:rStyle w:val="DefaultParagraphFont"/>
+          <w:rFonts w:ascii="Calibri" w:eastAsia="Calibri" w:hAnsi="Calibri" w:cs="Calibri"/>
+          <w:b w:val="0"/>
+          <w:bCs w:val="0"/>
+          <w:i w:val="0"/>
+          <w:iCs w:val="0"/>
+          <w:caps w:val="0"/>
+          <w:smallCaps w:val="0"/>
+          <w:strike w:val="0"/>
+          <w:dstrike w:val="0"/>
+          <w:outline w:val="0"/>
+          <w:shadow w:val="0"/>
+          <w:emboss w:val="0"/>
+          <w:imprint w:val="0"/>
+          <w:noProof w:val="0"/>
+          <w:vanish w:val="0"/>
+          <w:color w:val="auto"/>
+          <w:spacing w:val="0"/>
+          <w:w w:val="100"/>
+          <w:kern w:val="0"/>
+          <w:position w:val="0"/>
+          <w:sz w:val="22"/>
+          <w:szCs w:val="22"/>
+          <w:highlight w:val="none"/>
+          <w:u w:val="none" w:color="auto"/>
+          <w:effect w:val="none"/>
+          <w:bdr w:val="none" w:sz="0" w:space="0" w:color="auto"/>
           <w:shd w:val="clear" w:color="auto" w:fill="auto"/>
           <w:vertAlign w:val="baseline"/>
           <w:rtl w:val="0"/>
@@ -183,44 +183,44 @@
           <w:highlight w:val="none"/>
           <w:u w:val="none" w:color="auto"/>
           <w:effect w:val="none"/>
-          <w:bdr w:val="nil"/>
-          <w:shd w:val="clear" w:color="auto" w:fill="auto"/>
-          <w:vertAlign w:val="baseline"/>
-          <w:rtl w:val="0"/>
-          <w:cs w:val="0"/>
-          <w:lang w:val="de-DE" w:eastAsia="zh-TW" w:bidi="ar-SA"/>
-        </w:rPr>
-        <w:t>Ôýút ììntèèrèèstèèd æáccèèptæáncèè õòýúr pæártììæálììty æáffrõòntììng ýúnplèèæásæánt why æádd.</w:t>
-      </w:r>
-      <w:r>
-        <w:rPr>
-          <w:rStyle w:val="DefaultParagraphFont"/>
-          <w:rFonts w:ascii="Calibri" w:eastAsia="Calibri" w:hAnsi="Calibri" w:cs="Calibri"/>
-          <w:b w:val="0"/>
-          <w:bCs w:val="0"/>
-          <w:i w:val="0"/>
-          <w:iCs w:val="0"/>
-          <w:caps w:val="0"/>
-          <w:smallCaps w:val="0"/>
-          <w:strike w:val="0"/>
-          <w:dstrike w:val="0"/>
-          <w:outline w:val="0"/>
-          <w:shadow w:val="0"/>
-          <w:emboss w:val="0"/>
-          <w:imprint w:val="0"/>
-          <w:noProof w:val="0"/>
-          <w:vanish w:val="0"/>
-          <w:color w:val="auto"/>
-          <w:spacing w:val="0"/>
-          <w:w w:val="100"/>
-          <w:kern w:val="0"/>
-          <w:position w:val="0"/>
-          <w:sz w:val="22"/>
-          <w:szCs w:val="22"/>
-          <w:highlight w:val="none"/>
-          <w:u w:val="none" w:color="auto"/>
-          <w:effect w:val="none"/>
-          <w:bdr w:val="nil"/>
+          <w:bdr w:val="none" w:sz="0" w:space="0" w:color="auto"/>
+          <w:shd w:val="clear" w:color="auto" w:fill="auto"/>
+          <w:vertAlign w:val="baseline"/>
+          <w:rtl w:val="0"/>
+          <w:cs w:val="0"/>
+          <w:lang w:val="de-DE" w:eastAsia="zh-TW" w:bidi="ar-SA"/>
+        </w:rPr>
+        <w:t>Öûüt ïîntêërêëstêëd ææccêëptææncêë òõûür pæærtïîæælïîty ææffròõntïîng ûünplêëææsæænt why æædd.</w:t>
+      </w:r>
+      <w:r>
+        <w:rPr>
+          <w:rStyle w:val="DefaultParagraphFont"/>
+          <w:rFonts w:ascii="Calibri" w:eastAsia="Calibri" w:hAnsi="Calibri" w:cs="Calibri"/>
+          <w:b w:val="0"/>
+          <w:bCs w:val="0"/>
+          <w:i w:val="0"/>
+          <w:iCs w:val="0"/>
+          <w:caps w:val="0"/>
+          <w:smallCaps w:val="0"/>
+          <w:strike w:val="0"/>
+          <w:dstrike w:val="0"/>
+          <w:outline w:val="0"/>
+          <w:shadow w:val="0"/>
+          <w:emboss w:val="0"/>
+          <w:imprint w:val="0"/>
+          <w:noProof w:val="0"/>
+          <w:vanish w:val="0"/>
+          <w:color w:val="auto"/>
+          <w:spacing w:val="0"/>
+          <w:w w:val="100"/>
+          <w:kern w:val="0"/>
+          <w:position w:val="0"/>
+          <w:sz w:val="22"/>
+          <w:szCs w:val="22"/>
+          <w:highlight w:val="none"/>
+          <w:u w:val="none" w:color="auto"/>
+          <w:effect w:val="none"/>
+          <w:bdr w:val="none" w:sz="0" w:space="0" w:color="auto"/>
           <w:shd w:val="clear" w:color="auto" w:fill="auto"/>
           <w:vertAlign w:val="baseline"/>
           <w:rtl w:val="0"/>
@@ -257,44 +257,44 @@
           <w:highlight w:val="none"/>
           <w:u w:val="none" w:color="auto"/>
           <w:effect w:val="none"/>
-          <w:bdr w:val="nil"/>
-          <w:shd w:val="clear" w:color="auto" w:fill="auto"/>
-          <w:vertAlign w:val="baseline"/>
-          <w:rtl w:val="0"/>
-          <w:cs w:val="0"/>
-          <w:lang w:val="de-DE" w:eastAsia="zh-TW" w:bidi="ar-SA"/>
-        </w:rPr>
-        <w:t>Ëstèêèêm gãârdèên mèên yèêt shy cöóûýrsèê.</w:t>
-      </w:r>
-      <w:r>
-        <w:rPr>
-          <w:rStyle w:val="DefaultParagraphFont"/>
-          <w:rFonts w:ascii="Calibri" w:eastAsia="Calibri" w:hAnsi="Calibri" w:cs="Calibri"/>
-          <w:b w:val="0"/>
-          <w:bCs w:val="0"/>
-          <w:i w:val="0"/>
-          <w:iCs w:val="0"/>
-          <w:caps w:val="0"/>
-          <w:smallCaps w:val="0"/>
-          <w:strike w:val="0"/>
-          <w:dstrike w:val="0"/>
-          <w:outline w:val="0"/>
-          <w:shadow w:val="0"/>
-          <w:emboss w:val="0"/>
-          <w:imprint w:val="0"/>
-          <w:noProof w:val="0"/>
-          <w:vanish w:val="0"/>
-          <w:color w:val="auto"/>
-          <w:spacing w:val="0"/>
-          <w:w w:val="100"/>
-          <w:kern w:val="0"/>
-          <w:position w:val="0"/>
-          <w:sz w:val="22"/>
-          <w:szCs w:val="22"/>
-          <w:highlight w:val="none"/>
-          <w:u w:val="none" w:color="auto"/>
-          <w:effect w:val="none"/>
-          <w:bdr w:val="nil"/>
+          <w:bdr w:val="none" w:sz="0" w:space="0" w:color="auto"/>
+          <w:shd w:val="clear" w:color="auto" w:fill="auto"/>
+          <w:vertAlign w:val="baseline"/>
+          <w:rtl w:val="0"/>
+          <w:cs w:val="0"/>
+          <w:lang w:val="de-DE" w:eastAsia="zh-TW" w:bidi="ar-SA"/>
+        </w:rPr>
+        <w:t>Êstêèêèm gáârdêèn mêèn yêèt shy còòùúrsêè.</w:t>
+      </w:r>
+      <w:r>
+        <w:rPr>
+          <w:rStyle w:val="DefaultParagraphFont"/>
+          <w:rFonts w:ascii="Calibri" w:eastAsia="Calibri" w:hAnsi="Calibri" w:cs="Calibri"/>
+          <w:b w:val="0"/>
+          <w:bCs w:val="0"/>
+          <w:i w:val="0"/>
+          <w:iCs w:val="0"/>
+          <w:caps w:val="0"/>
+          <w:smallCaps w:val="0"/>
+          <w:strike w:val="0"/>
+          <w:dstrike w:val="0"/>
+          <w:outline w:val="0"/>
+          <w:shadow w:val="0"/>
+          <w:emboss w:val="0"/>
+          <w:imprint w:val="0"/>
+          <w:noProof w:val="0"/>
+          <w:vanish w:val="0"/>
+          <w:color w:val="auto"/>
+          <w:spacing w:val="0"/>
+          <w:w w:val="100"/>
+          <w:kern w:val="0"/>
+          <w:position w:val="0"/>
+          <w:sz w:val="22"/>
+          <w:szCs w:val="22"/>
+          <w:highlight w:val="none"/>
+          <w:u w:val="none" w:color="auto"/>
+          <w:effect w:val="none"/>
+          <w:bdr w:val="none" w:sz="0" w:space="0" w:color="auto"/>
           <w:shd w:val="clear" w:color="auto" w:fill="auto"/>
           <w:vertAlign w:val="baseline"/>
           <w:rtl w:val="0"/>
@@ -331,44 +331,44 @@
           <w:highlight w:val="none"/>
           <w:u w:val="none" w:color="auto"/>
           <w:effect w:val="none"/>
-          <w:bdr w:val="nil"/>
-          <w:shd w:val="clear" w:color="auto" w:fill="auto"/>
-          <w:vertAlign w:val="baseline"/>
-          <w:rtl w:val="0"/>
-          <w:cs w:val="0"/>
-          <w:lang w:val="de-DE" w:eastAsia="zh-TW" w:bidi="ar-SA"/>
-        </w:rPr>
-        <w:t>Côônsüúltèèd üúp my tôôlèèræàbly sôômèètîïmèès pèèrpèètüúæàl ôôh.</w:t>
-      </w:r>
-      <w:r>
-        <w:rPr>
-          <w:rStyle w:val="DefaultParagraphFont"/>
-          <w:rFonts w:ascii="Calibri" w:eastAsia="Calibri" w:hAnsi="Calibri" w:cs="Calibri"/>
-          <w:b w:val="0"/>
-          <w:bCs w:val="0"/>
-          <w:i w:val="0"/>
-          <w:iCs w:val="0"/>
-          <w:caps w:val="0"/>
-          <w:smallCaps w:val="0"/>
-          <w:strike w:val="0"/>
-          <w:dstrike w:val="0"/>
-          <w:outline w:val="0"/>
-          <w:shadow w:val="0"/>
-          <w:emboss w:val="0"/>
-          <w:imprint w:val="0"/>
-          <w:noProof w:val="0"/>
-          <w:vanish w:val="0"/>
-          <w:color w:val="auto"/>
-          <w:spacing w:val="0"/>
-          <w:w w:val="100"/>
-          <w:kern w:val="0"/>
-          <w:position w:val="0"/>
-          <w:sz w:val="22"/>
-          <w:szCs w:val="22"/>
-          <w:highlight w:val="none"/>
-          <w:u w:val="none" w:color="auto"/>
-          <w:effect w:val="none"/>
-          <w:bdr w:val="nil"/>
+          <w:bdr w:val="none" w:sz="0" w:space="0" w:color="auto"/>
+          <w:shd w:val="clear" w:color="auto" w:fill="auto"/>
+          <w:vertAlign w:val="baseline"/>
+          <w:rtl w:val="0"/>
+          <w:cs w:val="0"/>
+          <w:lang w:val="de-DE" w:eastAsia="zh-TW" w:bidi="ar-SA"/>
+        </w:rPr>
+        <w:t>Cöònsúúltééd úúp my töòléérààbly söòméétíîméés péérpéétúúààl öòh.</w:t>
+      </w:r>
+      <w:r>
+        <w:rPr>
+          <w:rStyle w:val="DefaultParagraphFont"/>
+          <w:rFonts w:ascii="Calibri" w:eastAsia="Calibri" w:hAnsi="Calibri" w:cs="Calibri"/>
+          <w:b w:val="0"/>
+          <w:bCs w:val="0"/>
+          <w:i w:val="0"/>
+          <w:iCs w:val="0"/>
+          <w:caps w:val="0"/>
+          <w:smallCaps w:val="0"/>
+          <w:strike w:val="0"/>
+          <w:dstrike w:val="0"/>
+          <w:outline w:val="0"/>
+          <w:shadow w:val="0"/>
+          <w:emboss w:val="0"/>
+          <w:imprint w:val="0"/>
+          <w:noProof w:val="0"/>
+          <w:vanish w:val="0"/>
+          <w:color w:val="auto"/>
+          <w:spacing w:val="0"/>
+          <w:w w:val="100"/>
+          <w:kern w:val="0"/>
+          <w:position w:val="0"/>
+          <w:sz w:val="22"/>
+          <w:szCs w:val="22"/>
+          <w:highlight w:val="none"/>
+          <w:u w:val="none" w:color="auto"/>
+          <w:effect w:val="none"/>
+          <w:bdr w:val="none" w:sz="0" w:space="0" w:color="auto"/>
           <w:shd w:val="clear" w:color="auto" w:fill="auto"/>
           <w:vertAlign w:val="baseline"/>
           <w:rtl w:val="0"/>
@@ -405,44 +405,44 @@
           <w:highlight w:val="none"/>
           <w:u w:val="none" w:color="auto"/>
           <w:effect w:val="none"/>
-          <w:bdr w:val="nil"/>
-          <w:shd w:val="clear" w:color="auto" w:fill="auto"/>
-          <w:vertAlign w:val="baseline"/>
-          <w:rtl w:val="0"/>
-          <w:cs w:val="0"/>
-          <w:lang w:val="de-DE" w:eastAsia="zh-TW" w:bidi="ar-SA"/>
-        </w:rPr>
-        <w:t>Ëxprèéssîìôòn ãæccèéptãæncèé îìmprúúdèéncèé pãærtîìcúúlãær hãæd èéãæt úúnsãætîìãæblèé.</w:t>
-      </w:r>
-      <w:r>
-        <w:rPr>
-          <w:rStyle w:val="DefaultParagraphFont"/>
-          <w:rFonts w:ascii="Calibri" w:eastAsia="Calibri" w:hAnsi="Calibri" w:cs="Calibri"/>
-          <w:b w:val="0"/>
-          <w:bCs w:val="0"/>
-          <w:i w:val="0"/>
-          <w:iCs w:val="0"/>
-          <w:caps w:val="0"/>
-          <w:smallCaps w:val="0"/>
-          <w:strike w:val="0"/>
-          <w:dstrike w:val="0"/>
-          <w:outline w:val="0"/>
-          <w:shadow w:val="0"/>
-          <w:emboss w:val="0"/>
-          <w:imprint w:val="0"/>
-          <w:noProof w:val="0"/>
-          <w:vanish w:val="0"/>
-          <w:color w:val="auto"/>
-          <w:spacing w:val="0"/>
-          <w:w w:val="100"/>
-          <w:kern w:val="0"/>
-          <w:position w:val="0"/>
-          <w:sz w:val="22"/>
-          <w:szCs w:val="22"/>
-          <w:highlight w:val="none"/>
-          <w:u w:val="none" w:color="auto"/>
-          <w:effect w:val="none"/>
-          <w:bdr w:val="nil"/>
+          <w:bdr w:val="none" w:sz="0" w:space="0" w:color="auto"/>
+          <w:shd w:val="clear" w:color="auto" w:fill="auto"/>
+          <w:vertAlign w:val="baseline"/>
+          <w:rtl w:val="0"/>
+          <w:cs w:val="0"/>
+          <w:lang w:val="de-DE" w:eastAsia="zh-TW" w:bidi="ar-SA"/>
+        </w:rPr>
+        <w:t>Êxprêêssíîõòn åàccêêptåàncêê íîmprýüdêêncêê påàrtíîcýülåàr håàd êêåàt ýünsåàtíîåàblêê.</w:t>
+      </w:r>
+      <w:r>
+        <w:rPr>
+          <w:rStyle w:val="DefaultParagraphFont"/>
+          <w:rFonts w:ascii="Calibri" w:eastAsia="Calibri" w:hAnsi="Calibri" w:cs="Calibri"/>
+          <w:b w:val="0"/>
+          <w:bCs w:val="0"/>
+          <w:i w:val="0"/>
+          <w:iCs w:val="0"/>
+          <w:caps w:val="0"/>
+          <w:smallCaps w:val="0"/>
+          <w:strike w:val="0"/>
+          <w:dstrike w:val="0"/>
+          <w:outline w:val="0"/>
+          <w:shadow w:val="0"/>
+          <w:emboss w:val="0"/>
+          <w:imprint w:val="0"/>
+          <w:noProof w:val="0"/>
+          <w:vanish w:val="0"/>
+          <w:color w:val="auto"/>
+          <w:spacing w:val="0"/>
+          <w:w w:val="100"/>
+          <w:kern w:val="0"/>
+          <w:position w:val="0"/>
+          <w:sz w:val="22"/>
+          <w:szCs w:val="22"/>
+          <w:highlight w:val="none"/>
+          <w:u w:val="none" w:color="auto"/>
+          <w:effect w:val="none"/>
+          <w:bdr w:val="none" w:sz="0" w:space="0" w:color="auto"/>
           <w:shd w:val="clear" w:color="auto" w:fill="auto"/>
           <w:vertAlign w:val="baseline"/>
           <w:rtl w:val="0"/>
@@ -485,44 +485,44 @@
           <w:highlight w:val="none"/>
           <w:u w:val="none" w:color="auto"/>
           <w:effect w:val="none"/>
-          <w:bdr w:val="nil"/>
-          <w:shd w:val="clear" w:color="auto" w:fill="auto"/>
-          <w:vertAlign w:val="baseline"/>
-          <w:rtl w:val="0"/>
-          <w:cs w:val="0"/>
-          <w:lang w:val="de-DE" w:eastAsia="zh-TW" w:bidi="ar-SA"/>
-        </w:rPr>
-        <w:t>Hãád dèénòõtìíng pròõpèérly jòõìíntûùrèé yòõûù òõccãásìíòõn dìírèéctly rãáìíllèéry.</w:t>
-      </w:r>
-      <w:r>
-        <w:rPr>
-          <w:rStyle w:val="DefaultParagraphFont"/>
-          <w:rFonts w:ascii="Calibri" w:eastAsia="Calibri" w:hAnsi="Calibri" w:cs="Calibri"/>
-          <w:b w:val="0"/>
-          <w:bCs w:val="0"/>
-          <w:i w:val="0"/>
-          <w:iCs w:val="0"/>
-          <w:caps w:val="0"/>
-          <w:smallCaps w:val="0"/>
-          <w:strike w:val="0"/>
-          <w:dstrike w:val="0"/>
-          <w:outline w:val="0"/>
-          <w:shadow w:val="0"/>
-          <w:emboss w:val="0"/>
-          <w:imprint w:val="0"/>
-          <w:noProof w:val="0"/>
-          <w:vanish w:val="0"/>
-          <w:color w:val="auto"/>
-          <w:spacing w:val="0"/>
-          <w:w w:val="100"/>
-          <w:kern w:val="0"/>
-          <w:position w:val="0"/>
-          <w:sz w:val="22"/>
-          <w:szCs w:val="22"/>
-          <w:highlight w:val="none"/>
-          <w:u w:val="none" w:color="auto"/>
-          <w:effect w:val="none"/>
-          <w:bdr w:val="nil"/>
+          <w:bdr w:val="none" w:sz="0" w:space="0" w:color="auto"/>
+          <w:shd w:val="clear" w:color="auto" w:fill="auto"/>
+          <w:vertAlign w:val="baseline"/>
+          <w:rtl w:val="0"/>
+          <w:cs w:val="0"/>
+          <w:lang w:val="de-DE" w:eastAsia="zh-TW" w:bidi="ar-SA"/>
+        </w:rPr>
+        <w:t>Hãåd dêënòõtîïng pròõpêërly jòõîïntýürêë yòõýü òõccãåsîïòõn dîïrêëctly rãåîïllêëry.</w:t>
+      </w:r>
+      <w:r>
+        <w:rPr>
+          <w:rStyle w:val="DefaultParagraphFont"/>
+          <w:rFonts w:ascii="Calibri" w:eastAsia="Calibri" w:hAnsi="Calibri" w:cs="Calibri"/>
+          <w:b w:val="0"/>
+          <w:bCs w:val="0"/>
+          <w:i w:val="0"/>
+          <w:iCs w:val="0"/>
+          <w:caps w:val="0"/>
+          <w:smallCaps w:val="0"/>
+          <w:strike w:val="0"/>
+          <w:dstrike w:val="0"/>
+          <w:outline w:val="0"/>
+          <w:shadow w:val="0"/>
+          <w:emboss w:val="0"/>
+          <w:imprint w:val="0"/>
+          <w:noProof w:val="0"/>
+          <w:vanish w:val="0"/>
+          <w:color w:val="auto"/>
+          <w:spacing w:val="0"/>
+          <w:w w:val="100"/>
+          <w:kern w:val="0"/>
+          <w:position w:val="0"/>
+          <w:sz w:val="22"/>
+          <w:szCs w:val="22"/>
+          <w:highlight w:val="none"/>
+          <w:u w:val="none" w:color="auto"/>
+          <w:effect w:val="none"/>
+          <w:bdr w:val="none" w:sz="0" w:space="0" w:color="auto"/>
           <w:shd w:val="clear" w:color="auto" w:fill="auto"/>
           <w:vertAlign w:val="baseline"/>
           <w:rtl w:val="0"/>
@@ -559,44 +559,44 @@
           <w:highlight w:val="none"/>
           <w:u w:val="none" w:color="auto"/>
           <w:effect w:val="none"/>
-          <w:bdr w:val="nil"/>
-          <w:shd w:val="clear" w:color="auto" w:fill="auto"/>
-          <w:vertAlign w:val="baseline"/>
-          <w:rtl w:val="0"/>
-          <w:cs w:val="0"/>
-          <w:lang w:val="de-DE" w:eastAsia="zh-TW" w:bidi="ar-SA"/>
-        </w:rPr>
-        <w:t>În sàãîïd tõö õöf põöõör fúûll bèé põöst fàãcèé snúûg.</w:t>
-      </w:r>
-      <w:r>
-        <w:rPr>
-          <w:rStyle w:val="DefaultParagraphFont"/>
-          <w:rFonts w:ascii="Calibri" w:eastAsia="Calibri" w:hAnsi="Calibri" w:cs="Calibri"/>
-          <w:b w:val="0"/>
-          <w:bCs w:val="0"/>
-          <w:i w:val="0"/>
-          <w:iCs w:val="0"/>
-          <w:caps w:val="0"/>
-          <w:smallCaps w:val="0"/>
-          <w:strike w:val="0"/>
-          <w:dstrike w:val="0"/>
-          <w:outline w:val="0"/>
-          <w:shadow w:val="0"/>
-          <w:emboss w:val="0"/>
-          <w:imprint w:val="0"/>
-          <w:noProof w:val="0"/>
-          <w:vanish w:val="0"/>
-          <w:color w:val="auto"/>
-          <w:spacing w:val="0"/>
-          <w:w w:val="100"/>
-          <w:kern w:val="0"/>
-          <w:position w:val="0"/>
-          <w:sz w:val="22"/>
-          <w:szCs w:val="22"/>
-          <w:highlight w:val="none"/>
-          <w:u w:val="none" w:color="auto"/>
-          <w:effect w:val="none"/>
-          <w:bdr w:val="nil"/>
+          <w:bdr w:val="none" w:sz="0" w:space="0" w:color="auto"/>
+          <w:shd w:val="clear" w:color="auto" w:fill="auto"/>
+          <w:vertAlign w:val="baseline"/>
+          <w:rtl w:val="0"/>
+          <w:cs w:val="0"/>
+          <w:lang w:val="de-DE" w:eastAsia="zh-TW" w:bidi="ar-SA"/>
+        </w:rPr>
+        <w:t>În säæîïd tôö ôöf pôöôör fûüll bêè pôöst fäæcêè snûüg.</w:t>
+      </w:r>
+      <w:r>
+        <w:rPr>
+          <w:rStyle w:val="DefaultParagraphFont"/>
+          <w:rFonts w:ascii="Calibri" w:eastAsia="Calibri" w:hAnsi="Calibri" w:cs="Calibri"/>
+          <w:b w:val="0"/>
+          <w:bCs w:val="0"/>
+          <w:i w:val="0"/>
+          <w:iCs w:val="0"/>
+          <w:caps w:val="0"/>
+          <w:smallCaps w:val="0"/>
+          <w:strike w:val="0"/>
+          <w:dstrike w:val="0"/>
+          <w:outline w:val="0"/>
+          <w:shadow w:val="0"/>
+          <w:emboss w:val="0"/>
+          <w:imprint w:val="0"/>
+          <w:noProof w:val="0"/>
+          <w:vanish w:val="0"/>
+          <w:color w:val="auto"/>
+          <w:spacing w:val="0"/>
+          <w:w w:val="100"/>
+          <w:kern w:val="0"/>
+          <w:position w:val="0"/>
+          <w:sz w:val="22"/>
+          <w:szCs w:val="22"/>
+          <w:highlight w:val="none"/>
+          <w:u w:val="none" w:color="auto"/>
+          <w:effect w:val="none"/>
+          <w:bdr w:val="none" w:sz="0" w:space="0" w:color="auto"/>
           <w:shd w:val="clear" w:color="auto" w:fill="auto"/>
           <w:vertAlign w:val="baseline"/>
           <w:rtl w:val="0"/>
@@ -633,44 +633,44 @@
           <w:highlight w:val="none"/>
           <w:u w:val="none" w:color="auto"/>
           <w:effect w:val="none"/>
-          <w:bdr w:val="nil"/>
-          <w:shd w:val="clear" w:color="auto" w:fill="auto"/>
-          <w:vertAlign w:val="baseline"/>
-          <w:rtl w:val="0"/>
-          <w:cs w:val="0"/>
-          <w:lang w:val="de-DE" w:eastAsia="zh-TW" w:bidi="ar-SA"/>
-        </w:rPr>
-        <w:t>Întróôdüùcëêd îímprüùdëêncëê sëêëê såáy üùnplëêåásîíng dëêvóônshîírëê åáccëêptåáncëê sóôn.</w:t>
-      </w:r>
-      <w:r>
-        <w:rPr>
-          <w:rStyle w:val="DefaultParagraphFont"/>
-          <w:rFonts w:ascii="Calibri" w:eastAsia="Calibri" w:hAnsi="Calibri" w:cs="Calibri"/>
-          <w:b w:val="0"/>
-          <w:bCs w:val="0"/>
-          <w:i w:val="0"/>
-          <w:iCs w:val="0"/>
-          <w:caps w:val="0"/>
-          <w:smallCaps w:val="0"/>
-          <w:strike w:val="0"/>
-          <w:dstrike w:val="0"/>
-          <w:outline w:val="0"/>
-          <w:shadow w:val="0"/>
-          <w:emboss w:val="0"/>
-          <w:imprint w:val="0"/>
-          <w:noProof w:val="0"/>
-          <w:vanish w:val="0"/>
-          <w:color w:val="auto"/>
-          <w:spacing w:val="0"/>
-          <w:w w:val="100"/>
-          <w:kern w:val="0"/>
-          <w:position w:val="0"/>
-          <w:sz w:val="22"/>
-          <w:szCs w:val="22"/>
-          <w:highlight w:val="none"/>
-          <w:u w:val="none" w:color="auto"/>
-          <w:effect w:val="none"/>
-          <w:bdr w:val="nil"/>
+          <w:bdr w:val="none" w:sz="0" w:space="0" w:color="auto"/>
+          <w:shd w:val="clear" w:color="auto" w:fill="auto"/>
+          <w:vertAlign w:val="baseline"/>
+          <w:rtl w:val="0"/>
+          <w:cs w:val="0"/>
+          <w:lang w:val="de-DE" w:eastAsia="zh-TW" w:bidi="ar-SA"/>
+        </w:rPr>
+        <w:t>Ïntròödûùcééd íímprûùdééncéé séééé såãy ûùnplééåãsííng déévòönshííréé åãccééptåãncéé sòön.</w:t>
+      </w:r>
+      <w:r>
+        <w:rPr>
+          <w:rStyle w:val="DefaultParagraphFont"/>
+          <w:rFonts w:ascii="Calibri" w:eastAsia="Calibri" w:hAnsi="Calibri" w:cs="Calibri"/>
+          <w:b w:val="0"/>
+          <w:bCs w:val="0"/>
+          <w:i w:val="0"/>
+          <w:iCs w:val="0"/>
+          <w:caps w:val="0"/>
+          <w:smallCaps w:val="0"/>
+          <w:strike w:val="0"/>
+          <w:dstrike w:val="0"/>
+          <w:outline w:val="0"/>
+          <w:shadow w:val="0"/>
+          <w:emboss w:val="0"/>
+          <w:imprint w:val="0"/>
+          <w:noProof w:val="0"/>
+          <w:vanish w:val="0"/>
+          <w:color w:val="auto"/>
+          <w:spacing w:val="0"/>
+          <w:w w:val="100"/>
+          <w:kern w:val="0"/>
+          <w:position w:val="0"/>
+          <w:sz w:val="22"/>
+          <w:szCs w:val="22"/>
+          <w:highlight w:val="none"/>
+          <w:u w:val="none" w:color="auto"/>
+          <w:effect w:val="none"/>
+          <w:bdr w:val="none" w:sz="0" w:space="0" w:color="auto"/>
           <w:shd w:val="clear" w:color="auto" w:fill="auto"/>
           <w:vertAlign w:val="baseline"/>
           <w:rtl w:val="0"/>
@@ -707,44 +707,44 @@
           <w:highlight w:val="none"/>
           <w:u w:val="none" w:color="auto"/>
           <w:effect w:val="none"/>
-          <w:bdr w:val="nil"/>
-          <w:shd w:val="clear" w:color="auto" w:fill="auto"/>
-          <w:vertAlign w:val="baseline"/>
-          <w:rtl w:val="0"/>
-          <w:cs w:val="0"/>
-          <w:lang w:val="de-DE" w:eastAsia="zh-TW" w:bidi="ar-SA"/>
-        </w:rPr>
-        <w:t>Èxëètëèr lõôngëèr wíîsdõôm gáæy nõôr dëèsíîgn áægëè.</w:t>
-      </w:r>
-      <w:r>
-        <w:rPr>
-          <w:rStyle w:val="DefaultParagraphFont"/>
-          <w:rFonts w:ascii="Calibri" w:eastAsia="Calibri" w:hAnsi="Calibri" w:cs="Calibri"/>
-          <w:b w:val="0"/>
-          <w:bCs w:val="0"/>
-          <w:i w:val="0"/>
-          <w:iCs w:val="0"/>
-          <w:caps w:val="0"/>
-          <w:smallCaps w:val="0"/>
-          <w:strike w:val="0"/>
-          <w:dstrike w:val="0"/>
-          <w:outline w:val="0"/>
-          <w:shadow w:val="0"/>
-          <w:emboss w:val="0"/>
-          <w:imprint w:val="0"/>
-          <w:noProof w:val="0"/>
-          <w:vanish w:val="0"/>
-          <w:color w:val="auto"/>
-          <w:spacing w:val="0"/>
-          <w:w w:val="100"/>
-          <w:kern w:val="0"/>
-          <w:position w:val="0"/>
-          <w:sz w:val="22"/>
-          <w:szCs w:val="22"/>
-          <w:highlight w:val="none"/>
-          <w:u w:val="none" w:color="auto"/>
-          <w:effect w:val="none"/>
-          <w:bdr w:val="nil"/>
+          <w:bdr w:val="none" w:sz="0" w:space="0" w:color="auto"/>
+          <w:shd w:val="clear" w:color="auto" w:fill="auto"/>
+          <w:vertAlign w:val="baseline"/>
+          <w:rtl w:val="0"/>
+          <w:cs w:val="0"/>
+          <w:lang w:val="de-DE" w:eastAsia="zh-TW" w:bidi="ar-SA"/>
+        </w:rPr>
+        <w:t>Éxéëtéër lööngéër wíïsdööm gáåy nöör déësíïgn áågéë.</w:t>
+      </w:r>
+      <w:r>
+        <w:rPr>
+          <w:rStyle w:val="DefaultParagraphFont"/>
+          <w:rFonts w:ascii="Calibri" w:eastAsia="Calibri" w:hAnsi="Calibri" w:cs="Calibri"/>
+          <w:b w:val="0"/>
+          <w:bCs w:val="0"/>
+          <w:i w:val="0"/>
+          <w:iCs w:val="0"/>
+          <w:caps w:val="0"/>
+          <w:smallCaps w:val="0"/>
+          <w:strike w:val="0"/>
+          <w:dstrike w:val="0"/>
+          <w:outline w:val="0"/>
+          <w:shadow w:val="0"/>
+          <w:emboss w:val="0"/>
+          <w:imprint w:val="0"/>
+          <w:noProof w:val="0"/>
+          <w:vanish w:val="0"/>
+          <w:color w:val="auto"/>
+          <w:spacing w:val="0"/>
+          <w:w w:val="100"/>
+          <w:kern w:val="0"/>
+          <w:position w:val="0"/>
+          <w:sz w:val="22"/>
+          <w:szCs w:val="22"/>
+          <w:highlight w:val="none"/>
+          <w:u w:val="none" w:color="auto"/>
+          <w:effect w:val="none"/>
+          <w:bdr w:val="none" w:sz="0" w:space="0" w:color="auto"/>
           <w:shd w:val="clear" w:color="auto" w:fill="auto"/>
           <w:vertAlign w:val="baseline"/>
           <w:rtl w:val="0"/>
@@ -781,44 +781,44 @@
           <w:highlight w:val="none"/>
           <w:u w:val="none" w:color="auto"/>
           <w:effect w:val="none"/>
-          <w:bdr w:val="nil"/>
-          <w:shd w:val="clear" w:color="auto" w:fill="auto"/>
-          <w:vertAlign w:val="baseline"/>
-          <w:rtl w:val="0"/>
-          <w:cs w:val="0"/>
-          <w:lang w:val="de-DE" w:eastAsia="zh-TW" w:bidi="ar-SA"/>
-        </w:rPr>
-        <w:t>Âm wèëææthèër tóó èëntèërèëd nóórlæænd nóó ïîn shóówïîng sèërvïîcèë.</w:t>
-      </w:r>
-      <w:r>
-        <w:rPr>
-          <w:rStyle w:val="DefaultParagraphFont"/>
-          <w:rFonts w:ascii="Calibri" w:eastAsia="Calibri" w:hAnsi="Calibri" w:cs="Calibri"/>
-          <w:b w:val="0"/>
-          <w:bCs w:val="0"/>
-          <w:i w:val="0"/>
-          <w:iCs w:val="0"/>
-          <w:caps w:val="0"/>
-          <w:smallCaps w:val="0"/>
-          <w:strike w:val="0"/>
-          <w:dstrike w:val="0"/>
-          <w:outline w:val="0"/>
-          <w:shadow w:val="0"/>
-          <w:emboss w:val="0"/>
-          <w:imprint w:val="0"/>
-          <w:noProof w:val="0"/>
-          <w:vanish w:val="0"/>
-          <w:color w:val="auto"/>
-          <w:spacing w:val="0"/>
-          <w:w w:val="100"/>
-          <w:kern w:val="0"/>
-          <w:position w:val="0"/>
-          <w:sz w:val="22"/>
-          <w:szCs w:val="22"/>
-          <w:highlight w:val="none"/>
-          <w:u w:val="none" w:color="auto"/>
-          <w:effect w:val="none"/>
-          <w:bdr w:val="nil"/>
+          <w:bdr w:val="none" w:sz="0" w:space="0" w:color="auto"/>
+          <w:shd w:val="clear" w:color="auto" w:fill="auto"/>
+          <w:vertAlign w:val="baseline"/>
+          <w:rtl w:val="0"/>
+          <w:cs w:val="0"/>
+          <w:lang w:val="de-DE" w:eastAsia="zh-TW" w:bidi="ar-SA"/>
+        </w:rPr>
+        <w:t>Åm wëéãâthëér tòô ëéntëérëéd nòôrlãând nòô ïîn shòôwïîng sëérvïîcëé.</w:t>
+      </w:r>
+      <w:r>
+        <w:rPr>
+          <w:rStyle w:val="DefaultParagraphFont"/>
+          <w:rFonts w:ascii="Calibri" w:eastAsia="Calibri" w:hAnsi="Calibri" w:cs="Calibri"/>
+          <w:b w:val="0"/>
+          <w:bCs w:val="0"/>
+          <w:i w:val="0"/>
+          <w:iCs w:val="0"/>
+          <w:caps w:val="0"/>
+          <w:smallCaps w:val="0"/>
+          <w:strike w:val="0"/>
+          <w:dstrike w:val="0"/>
+          <w:outline w:val="0"/>
+          <w:shadow w:val="0"/>
+          <w:emboss w:val="0"/>
+          <w:imprint w:val="0"/>
+          <w:noProof w:val="0"/>
+          <w:vanish w:val="0"/>
+          <w:color w:val="auto"/>
+          <w:spacing w:val="0"/>
+          <w:w w:val="100"/>
+          <w:kern w:val="0"/>
+          <w:position w:val="0"/>
+          <w:sz w:val="22"/>
+          <w:szCs w:val="22"/>
+          <w:highlight w:val="none"/>
+          <w:u w:val="none" w:color="auto"/>
+          <w:effect w:val="none"/>
+          <w:bdr w:val="none" w:sz="0" w:space="0" w:color="auto"/>
           <w:shd w:val="clear" w:color="auto" w:fill="auto"/>
           <w:vertAlign w:val="baseline"/>
           <w:rtl w:val="0"/>
@@ -855,44 +855,44 @@
           <w:highlight w:val="none"/>
           <w:u w:val="none" w:color="auto"/>
           <w:effect w:val="none"/>
-          <w:bdr w:val="nil"/>
-          <w:shd w:val="clear" w:color="auto" w:fill="auto"/>
-          <w:vertAlign w:val="baseline"/>
-          <w:rtl w:val="0"/>
-          <w:cs w:val="0"/>
-          <w:lang w:val="de-DE" w:eastAsia="zh-TW" w:bidi="ar-SA"/>
-        </w:rPr>
-        <w:t>Nöór rèëpèëàátèëd spèëàákïïng shy àáppèëtïïtèë.</w:t>
-      </w:r>
-      <w:r>
-        <w:rPr>
-          <w:rStyle w:val="DefaultParagraphFont"/>
-          <w:rFonts w:ascii="Calibri" w:eastAsia="Calibri" w:hAnsi="Calibri" w:cs="Calibri"/>
-          <w:b w:val="0"/>
-          <w:bCs w:val="0"/>
-          <w:i w:val="0"/>
-          <w:iCs w:val="0"/>
-          <w:caps w:val="0"/>
-          <w:smallCaps w:val="0"/>
-          <w:strike w:val="0"/>
-          <w:dstrike w:val="0"/>
-          <w:outline w:val="0"/>
-          <w:shadow w:val="0"/>
-          <w:emboss w:val="0"/>
-          <w:imprint w:val="0"/>
-          <w:noProof w:val="0"/>
-          <w:vanish w:val="0"/>
-          <w:color w:val="auto"/>
-          <w:spacing w:val="0"/>
-          <w:w w:val="100"/>
-          <w:kern w:val="0"/>
-          <w:position w:val="0"/>
-          <w:sz w:val="22"/>
-          <w:szCs w:val="22"/>
-          <w:highlight w:val="none"/>
-          <w:u w:val="none" w:color="auto"/>
-          <w:effect w:val="none"/>
-          <w:bdr w:val="nil"/>
+          <w:bdr w:val="none" w:sz="0" w:space="0" w:color="auto"/>
+          <w:shd w:val="clear" w:color="auto" w:fill="auto"/>
+          <w:vertAlign w:val="baseline"/>
+          <w:rtl w:val="0"/>
+          <w:cs w:val="0"/>
+          <w:lang w:val="de-DE" w:eastAsia="zh-TW" w:bidi="ar-SA"/>
+        </w:rPr>
+        <w:t>Nõór rëépëéáätëéd spëéáäkîîng shy áäppëétîîtëé.</w:t>
+      </w:r>
+      <w:r>
+        <w:rPr>
+          <w:rStyle w:val="DefaultParagraphFont"/>
+          <w:rFonts w:ascii="Calibri" w:eastAsia="Calibri" w:hAnsi="Calibri" w:cs="Calibri"/>
+          <w:b w:val="0"/>
+          <w:bCs w:val="0"/>
+          <w:i w:val="0"/>
+          <w:iCs w:val="0"/>
+          <w:caps w:val="0"/>
+          <w:smallCaps w:val="0"/>
+          <w:strike w:val="0"/>
+          <w:dstrike w:val="0"/>
+          <w:outline w:val="0"/>
+          <w:shadow w:val="0"/>
+          <w:emboss w:val="0"/>
+          <w:imprint w:val="0"/>
+          <w:noProof w:val="0"/>
+          <w:vanish w:val="0"/>
+          <w:color w:val="auto"/>
+          <w:spacing w:val="0"/>
+          <w:w w:val="100"/>
+          <w:kern w:val="0"/>
+          <w:position w:val="0"/>
+          <w:sz w:val="22"/>
+          <w:szCs w:val="22"/>
+          <w:highlight w:val="none"/>
+          <w:u w:val="none" w:color="auto"/>
+          <w:effect w:val="none"/>
+          <w:bdr w:val="none" w:sz="0" w:space="0" w:color="auto"/>
           <w:shd w:val="clear" w:color="auto" w:fill="auto"/>
           <w:vertAlign w:val="baseline"/>
           <w:rtl w:val="0"/>
@@ -929,44 +929,44 @@
           <w:highlight w:val="none"/>
           <w:u w:val="none" w:color="auto"/>
           <w:effect w:val="none"/>
-          <w:bdr w:val="nil"/>
-          <w:shd w:val="clear" w:color="auto" w:fill="auto"/>
-          <w:vertAlign w:val="baseline"/>
-          <w:rtl w:val="0"/>
-          <w:cs w:val="0"/>
-          <w:lang w:val="de-DE" w:eastAsia="zh-TW" w:bidi="ar-SA"/>
-        </w:rPr>
-        <w:t>Éxcíîtëéd íît häæstíîly äæn päæstûýrëé íît öóbsëérvëé.</w:t>
-      </w:r>
-      <w:r>
-        <w:rPr>
-          <w:rStyle w:val="DefaultParagraphFont"/>
-          <w:rFonts w:ascii="Calibri" w:eastAsia="Calibri" w:hAnsi="Calibri" w:cs="Calibri"/>
-          <w:b w:val="0"/>
-          <w:bCs w:val="0"/>
-          <w:i w:val="0"/>
-          <w:iCs w:val="0"/>
-          <w:caps w:val="0"/>
-          <w:smallCaps w:val="0"/>
-          <w:strike w:val="0"/>
-          <w:dstrike w:val="0"/>
-          <w:outline w:val="0"/>
-          <w:shadow w:val="0"/>
-          <w:emboss w:val="0"/>
-          <w:imprint w:val="0"/>
-          <w:noProof w:val="0"/>
-          <w:vanish w:val="0"/>
-          <w:color w:val="auto"/>
-          <w:spacing w:val="0"/>
-          <w:w w:val="100"/>
-          <w:kern w:val="0"/>
-          <w:position w:val="0"/>
-          <w:sz w:val="22"/>
-          <w:szCs w:val="22"/>
-          <w:highlight w:val="none"/>
-          <w:u w:val="none" w:color="auto"/>
-          <w:effect w:val="none"/>
-          <w:bdr w:val="nil"/>
+          <w:bdr w:val="none" w:sz="0" w:space="0" w:color="auto"/>
+          <w:shd w:val="clear" w:color="auto" w:fill="auto"/>
+          <w:vertAlign w:val="baseline"/>
+          <w:rtl w:val="0"/>
+          <w:cs w:val="0"/>
+          <w:lang w:val="de-DE" w:eastAsia="zh-TW" w:bidi="ar-SA"/>
+        </w:rPr>
+        <w:t>Ëxcîïtêéd îït hââstîïly âân pââstýúrêé îït õöbsêérvêé.</w:t>
+      </w:r>
+      <w:r>
+        <w:rPr>
+          <w:rStyle w:val="DefaultParagraphFont"/>
+          <w:rFonts w:ascii="Calibri" w:eastAsia="Calibri" w:hAnsi="Calibri" w:cs="Calibri"/>
+          <w:b w:val="0"/>
+          <w:bCs w:val="0"/>
+          <w:i w:val="0"/>
+          <w:iCs w:val="0"/>
+          <w:caps w:val="0"/>
+          <w:smallCaps w:val="0"/>
+          <w:strike w:val="0"/>
+          <w:dstrike w:val="0"/>
+          <w:outline w:val="0"/>
+          <w:shadow w:val="0"/>
+          <w:emboss w:val="0"/>
+          <w:imprint w:val="0"/>
+          <w:noProof w:val="0"/>
+          <w:vanish w:val="0"/>
+          <w:color w:val="auto"/>
+          <w:spacing w:val="0"/>
+          <w:w w:val="100"/>
+          <w:kern w:val="0"/>
+          <w:position w:val="0"/>
+          <w:sz w:val="22"/>
+          <w:szCs w:val="22"/>
+          <w:highlight w:val="none"/>
+          <w:u w:val="none" w:color="auto"/>
+          <w:effect w:val="none"/>
+          <w:bdr w:val="none" w:sz="0" w:space="0" w:color="auto"/>
           <w:shd w:val="clear" w:color="auto" w:fill="auto"/>
           <w:vertAlign w:val="baseline"/>
           <w:rtl w:val="0"/>
@@ -1003,14 +1003,14 @@
           <w:highlight w:val="none"/>
           <w:u w:val="none" w:color="auto"/>
           <w:effect w:val="none"/>
-          <w:bdr w:val="nil"/>
-          <w:shd w:val="clear" w:color="auto" w:fill="auto"/>
-          <w:vertAlign w:val="baseline"/>
-          <w:rtl w:val="0"/>
-          <w:cs w:val="0"/>
-          <w:lang w:val="de-DE" w:eastAsia="zh-TW" w:bidi="ar-SA"/>
-        </w:rPr>
-        <w:t>Snúùg háând hòòw dáârêé hêérêé tòòòò.</w:t>
+          <w:bdr w:val="none" w:sz="0" w:space="0" w:color="auto"/>
+          <w:shd w:val="clear" w:color="auto" w:fill="auto"/>
+          <w:vertAlign w:val="baseline"/>
+          <w:rtl w:val="0"/>
+          <w:cs w:val="0"/>
+          <w:lang w:val="de-DE" w:eastAsia="zh-TW" w:bidi="ar-SA"/>
+        </w:rPr>
+        <w:t>Snüüg hâånd höôw dâårëê hëêrëê töôöô.</w:t>
       </w:r>
       <w:bookmarkStart w:id="0" w:name="_GoBack"/>
       <w:bookmarkEnd w:id="0"/>

--- a/Test_BP/Fol_2k_files_500(2)/de-DE/file 500_2 - Copy (444)_de.docx
+++ b/Test_BP/Fol_2k_files_500(2)/de-DE/file 500_2 - Copy (444)_de.docx
@@ -42,7 +42,7 @@
           <w:cs w:val="0"/>
           <w:lang w:val="de-DE" w:eastAsia="zh-TW" w:bidi="ar-SA"/>
         </w:rPr>
-        <w:t>t ééxcéépt tóó sóó téémpéér mûütûüáàl táàstéés móóthéér.</w:t>
+        <w:t>t êëxcêëpt tóó sóó têëmpêër mýütýüàâl tàâstêës móóthêër.</w:t>
       </w:r>
       <w:r>
         <w:rPr>
@@ -116,7 +116,7 @@
           <w:cs w:val="0"/>
           <w:lang w:val="de-DE" w:eastAsia="zh-TW" w:bidi="ar-SA"/>
         </w:rPr>
-        <w:t>Întëêrëêstëêd cúûltîívæàtëêd îíts còôntîínúûîíng nòôw yëêt æàrëê.</w:t>
+        <w:t>Întéêréêstéêd cýýltíîvâåtéêd íîts cóóntíînýýíîng nóów yéêt âåréê.</w:t>
       </w:r>
       <w:r>
         <w:rPr>
@@ -190,7 +190,7 @@
           <w:cs w:val="0"/>
           <w:lang w:val="de-DE" w:eastAsia="zh-TW" w:bidi="ar-SA"/>
         </w:rPr>
-        <w:t>Öûüt ïîntêërêëstêëd ææccêëptææncêë òõûür pæærtïîæælïîty ææffròõntïîng ûünplêëææsæænt why æædd.</w:t>
+        <w:t>Öûýt ïíntêérêéstêéd åáccêéptåáncêé õõûýr påártïíåálïíty åáffrõõntïíng ûýnplêéåásåánt why åádd.</w:t>
       </w:r>
       <w:r>
         <w:rPr>
@@ -264,7 +264,7 @@
           <w:cs w:val="0"/>
           <w:lang w:val="de-DE" w:eastAsia="zh-TW" w:bidi="ar-SA"/>
         </w:rPr>
-        <w:t>Êstêèêèm gáârdêèn mêèn yêèt shy còòùúrsêè.</w:t>
+        <w:t>Ëstèëèëm gãárdèën mèën yèët shy cóôýùrsèë.</w:t>
       </w:r>
       <w:r>
         <w:rPr>
@@ -338,7 +338,7 @@
           <w:cs w:val="0"/>
           <w:lang w:val="de-DE" w:eastAsia="zh-TW" w:bidi="ar-SA"/>
         </w:rPr>
-        <w:t>Cöònsúúltééd úúp my töòléérààbly söòméétíîméés péérpéétúúààl öòh.</w:t>
+        <w:t>Còónsùùltêëd ùùp my tòólêëræäbly sòómêëtïïmêës pêërpêëtùùæäl òóh.</w:t>
       </w:r>
       <w:r>
         <w:rPr>
@@ -412,7 +412,7 @@
           <w:cs w:val="0"/>
           <w:lang w:val="de-DE" w:eastAsia="zh-TW" w:bidi="ar-SA"/>
         </w:rPr>
-        <w:t>Êxprêêssíîõòn åàccêêptåàncêê íîmprýüdêêncêê påàrtíîcýülåàr håàd êêåàt ýünsåàtíîåàblêê.</w:t>
+        <w:t>Èxprëèssîìòón âãccëèptâãncëè îìmprùûdëèncëè pâãrtîìcùûlâãr hâãd ëèâãt ùûnsâãtîìâãblëè.</w:t>
       </w:r>
       <w:r>
         <w:rPr>
@@ -492,7 +492,7 @@
           <w:cs w:val="0"/>
           <w:lang w:val="de-DE" w:eastAsia="zh-TW" w:bidi="ar-SA"/>
         </w:rPr>
-        <w:t>Hãåd dêënòõtîïng pròõpêërly jòõîïntýürêë yòõýü òõccãåsîïòõn dîïrêëctly rãåîïllêëry.</w:t>
+        <w:t>Häæd déênôötîïng prôöpéêrly jôöîïntüùréê yôöüù ôöccäæsîïôön dîïréêctly räæîïlléêry.</w:t>
       </w:r>
       <w:r>
         <w:rPr>
@@ -566,7 +566,7 @@
           <w:cs w:val="0"/>
           <w:lang w:val="de-DE" w:eastAsia="zh-TW" w:bidi="ar-SA"/>
         </w:rPr>
-        <w:t>În säæîïd tôö ôöf pôöôör fûüll bêè pôöst fäæcêè snûüg.</w:t>
+        <w:t>Ín sââïíd tõò õòf põòõòr fúúll bëè põòst fââcëè snúúg.</w:t>
       </w:r>
       <w:r>
         <w:rPr>
@@ -640,7 +640,7 @@
           <w:cs w:val="0"/>
           <w:lang w:val="de-DE" w:eastAsia="zh-TW" w:bidi="ar-SA"/>
         </w:rPr>
-        <w:t>Ïntròödûùcééd íímprûùdééncéé séééé såãy ûùnplééåãsííng déévòönshííréé åãccééptåãncéé sòön.</w:t>
+        <w:t>Întróödúücèèd ïïmprúüdèèncèè sèèèè sæáy úünplèèæásïïng dèèvóönshïïrèè æáccèèptæáncèè sóön.</w:t>
       </w:r>
       <w:r>
         <w:rPr>
@@ -714,7 +714,7 @@
           <w:cs w:val="0"/>
           <w:lang w:val="de-DE" w:eastAsia="zh-TW" w:bidi="ar-SA"/>
         </w:rPr>
-        <w:t>Éxéëtéër lööngéër wíïsdööm gáåy nöör déësíïgn áågéë.</w:t>
+        <w:t>Éxéêtéêr lôòngéêr wïîsdôòm gäæy nôòr déêsïîgn äægéê.</w:t>
       </w:r>
       <w:r>
         <w:rPr>
@@ -788,7 +788,7 @@
           <w:cs w:val="0"/>
           <w:lang w:val="de-DE" w:eastAsia="zh-TW" w:bidi="ar-SA"/>
         </w:rPr>
-        <w:t>Åm wëéãâthëér tòô ëéntëérëéd nòôrlãând nòô ïîn shòôwïîng sëérvïîcëé.</w:t>
+        <w:t>Ám wëêãæthëêr tõó ëêntëêrëêd nõórlãænd nõó îìn shõówîìng sëêrvîìcëê.</w:t>
       </w:r>
       <w:r>
         <w:rPr>
@@ -862,7 +862,7 @@
           <w:cs w:val="0"/>
           <w:lang w:val="de-DE" w:eastAsia="zh-TW" w:bidi="ar-SA"/>
         </w:rPr>
-        <w:t>Nõór rëépëéáätëéd spëéáäkîîng shy áäppëétîîtëé.</w:t>
+        <w:t>Nöór rëëpëëäàtëëd spëëäàkîìng shy äàppëëtîìtëë.</w:t>
       </w:r>
       <w:r>
         <w:rPr>
@@ -936,7 +936,7 @@
           <w:cs w:val="0"/>
           <w:lang w:val="de-DE" w:eastAsia="zh-TW" w:bidi="ar-SA"/>
         </w:rPr>
-        <w:t>Ëxcîïtêéd îït hââstîïly âân pââstýúrêé îït õöbsêérvêé.</w:t>
+        <w:t>Èxcìîtêêd ìît hææstìîly ææn pææstýûrêê ìît óõbsêêrvêê.</w:t>
       </w:r>
       <w:r>
         <w:rPr>
@@ -1010,7 +1010,7 @@
           <w:cs w:val="0"/>
           <w:lang w:val="de-DE" w:eastAsia="zh-TW" w:bidi="ar-SA"/>
         </w:rPr>
-        <w:t>Snüüg hâånd höôw dâårëê hëêrëê töôöô.</w:t>
+        <w:t>Snüùg hæând hòów dæâréê héêréê tòóòó.</w:t>
       </w:r>
       <w:bookmarkStart w:id="0" w:name="_GoBack"/>
       <w:bookmarkEnd w:id="0"/>

--- a/Test_BP/Fol_2k_files_500(2)/de-DE/file 500_2 - Copy (444)_de.docx
+++ b/Test_BP/Fol_2k_files_500(2)/de-DE/file 500_2 - Copy (444)_de.docx
@@ -42,7 +42,7 @@
           <w:cs w:val="0"/>
           <w:lang w:val="de-DE" w:eastAsia="zh-TW" w:bidi="ar-SA"/>
         </w:rPr>
-        <w:t>t êëxcêëpt tóó sóó têëmpêër mýütýüàâl tàâstêës móóthêër.</w:t>
+        <w:t>t ëëxcëëpt tóõ sóõ tëëmpëër mýûtýûãàl tãàstëës móõthëër.</w:t>
       </w:r>
       <w:r>
         <w:rPr>
@@ -116,7 +116,7 @@
           <w:cs w:val="0"/>
           <w:lang w:val="de-DE" w:eastAsia="zh-TW" w:bidi="ar-SA"/>
         </w:rPr>
-        <w:t>Întéêréêstéêd cýýltíîvâåtéêd íîts cóóntíînýýíîng nóów yéêt âåréê.</w:t>
+        <w:t>Întêèrêèstêèd cúültîïvåãtêèd îïts côòntîïnúüîïng nôòw yêèt åãrêè.</w:t>
       </w:r>
       <w:r>
         <w:rPr>
@@ -190,7 +190,7 @@
           <w:cs w:val="0"/>
           <w:lang w:val="de-DE" w:eastAsia="zh-TW" w:bidi="ar-SA"/>
         </w:rPr>
-        <w:t>Öûýt ïíntêérêéstêéd åáccêéptåáncêé õõûýr påártïíåálïíty åáffrõõntïíng ûýnplêéåásåánt why åádd.</w:t>
+        <w:t>Òúút ïíntêérêéstêéd ãäccêéptãäncêé ôöúúr pãärtïíãälïíty ãäffrôöntïíng úúnplêéãäsãänt why ãädd.</w:t>
       </w:r>
       <w:r>
         <w:rPr>
@@ -264,7 +264,7 @@
           <w:cs w:val="0"/>
           <w:lang w:val="de-DE" w:eastAsia="zh-TW" w:bidi="ar-SA"/>
         </w:rPr>
-        <w:t>Ëstèëèëm gãárdèën mèën yèët shy cóôýùrsèë.</w:t>
+        <w:t>Éstêêêêm gâærdêên mêên yêêt shy cóöýúrsêê.</w:t>
       </w:r>
       <w:r>
         <w:rPr>
@@ -338,7 +338,7 @@
           <w:cs w:val="0"/>
           <w:lang w:val="de-DE" w:eastAsia="zh-TW" w:bidi="ar-SA"/>
         </w:rPr>
-        <w:t>Còónsùùltêëd ùùp my tòólêëræäbly sòómêëtïïmêës pêërpêëtùùæäl òóh.</w:t>
+        <w:t>Cõònsúýltëêd úýp my tõòlëêrãàbly sõòmëêtîìmëês pëêrpëêtúýãàl õòh.</w:t>
       </w:r>
       <w:r>
         <w:rPr>
@@ -412,7 +412,7 @@
           <w:cs w:val="0"/>
           <w:lang w:val="de-DE" w:eastAsia="zh-TW" w:bidi="ar-SA"/>
         </w:rPr>
-        <w:t>Èxprëèssîìòón âãccëèptâãncëè îìmprùûdëèncëè pâãrtîìcùûlâãr hâãd ëèâãt ùûnsâãtîìâãblëè.</w:t>
+        <w:t>Èxprêëssìíõôn åäccêëptåäncêë ìímprûùdêëncêë påärtìícûùlåär håäd êëåät ûùnsåätìíåäblêë.</w:t>
       </w:r>
       <w:r>
         <w:rPr>
@@ -492,7 +492,7 @@
           <w:cs w:val="0"/>
           <w:lang w:val="de-DE" w:eastAsia="zh-TW" w:bidi="ar-SA"/>
         </w:rPr>
-        <w:t>Häæd déênôötîïng prôöpéêrly jôöîïntüùréê yôöüù ôöccäæsîïôön dîïréêctly räæîïlléêry.</w:t>
+        <w:t>Hãæd dèënôõtííng prôõpèërly jôõííntùýrèë yôõùý ôõccãæsííôõn díírèëctly rãæííllèëry.</w:t>
       </w:r>
       <w:r>
         <w:rPr>
@@ -566,7 +566,7 @@
           <w:cs w:val="0"/>
           <w:lang w:val="de-DE" w:eastAsia="zh-TW" w:bidi="ar-SA"/>
         </w:rPr>
-        <w:t>Ín sââïíd tõò õòf põòõòr fúúll bëè põòst fââcëè snúúg.</w:t>
+        <w:t>Ïn såâíìd töõ öõf pöõöõr fûúll bèè pöõst fåâcèè snûúg.</w:t>
       </w:r>
       <w:r>
         <w:rPr>
@@ -640,7 +640,7 @@
           <w:cs w:val="0"/>
           <w:lang w:val="de-DE" w:eastAsia="zh-TW" w:bidi="ar-SA"/>
         </w:rPr>
-        <w:t>Întróödúücèèd ïïmprúüdèèncèè sèèèè sæáy úünplèèæásïïng dèèvóönshïïrèè æáccèèptæáncèè sóön.</w:t>
+        <w:t>Ìntrôódûücêèd ììmprûüdêèncêè sêèêè såæy ûünplêèåæsììng dêèvôónshììrêè åæccêèptåæncêè sôón.</w:t>
       </w:r>
       <w:r>
         <w:rPr>
@@ -714,7 +714,7 @@
           <w:cs w:val="0"/>
           <w:lang w:val="de-DE" w:eastAsia="zh-TW" w:bidi="ar-SA"/>
         </w:rPr>
-        <w:t>Éxéêtéêr lôòngéêr wïîsdôòm gäæy nôòr déêsïîgn äægéê.</w:t>
+        <w:t>Éxèètèèr lõôngèèr wììsdõôm gàáy nõôr dèèsììgn àágèè.</w:t>
       </w:r>
       <w:r>
         <w:rPr>
@@ -788,7 +788,7 @@
           <w:cs w:val="0"/>
           <w:lang w:val="de-DE" w:eastAsia="zh-TW" w:bidi="ar-SA"/>
         </w:rPr>
-        <w:t>Ám wëêãæthëêr tõó ëêntëêrëêd nõórlãænd nõó îìn shõówîìng sëêrvîìcëê.</w:t>
+        <w:t>Âm wëêáåthëêr töô ëêntëêrëêd nöôrláånd nöô ììn shöôwììng sëêrvììcëê.</w:t>
       </w:r>
       <w:r>
         <w:rPr>
@@ -862,7 +862,7 @@
           <w:cs w:val="0"/>
           <w:lang w:val="de-DE" w:eastAsia="zh-TW" w:bidi="ar-SA"/>
         </w:rPr>
-        <w:t>Nöór rëëpëëäàtëëd spëëäàkîìng shy äàppëëtîìtëë.</w:t>
+        <w:t>Nòör rêëpêëàätêëd spêëàäkíîng shy àäppêëtíîtêë.</w:t>
       </w:r>
       <w:r>
         <w:rPr>
@@ -936,7 +936,7 @@
           <w:cs w:val="0"/>
           <w:lang w:val="de-DE" w:eastAsia="zh-TW" w:bidi="ar-SA"/>
         </w:rPr>
-        <w:t>Èxcìîtêêd ìît hææstìîly ææn pææstýûrêê ìît óõbsêêrvêê.</w:t>
+        <w:t>Éxcïìtéëd ïìt håæstïìly åæn påæstùúréë ïìt óôbséërvéë.</w:t>
       </w:r>
       <w:r>
         <w:rPr>
@@ -1010,7 +1010,7 @@
           <w:cs w:val="0"/>
           <w:lang w:val="de-DE" w:eastAsia="zh-TW" w:bidi="ar-SA"/>
         </w:rPr>
-        <w:t>Snüùg hæând hòów dæâréê héêréê tòóòó.</w:t>
+        <w:t>Snýúg håánd hõöw dåáréê héêréê tõöõö.</w:t>
       </w:r>
       <w:bookmarkStart w:id="0" w:name="_GoBack"/>
       <w:bookmarkEnd w:id="0"/>
